--- a/PrePlano/PrePlano_LourencoChaves.docx
+++ b/PrePlano/PrePlano_LourencoChaves.docx
@@ -3297,28 +3297,19 @@
 </file>
 
 <file path=customXml/item1.xml><?xml version="1.0" encoding="utf-8"?>
-<ct:contentTypeSchema xmlns:ct="http://schemas.microsoft.com/office/2006/metadata/contentType" xmlns:ma="http://schemas.microsoft.com/office/2006/metadata/properties/metaAttributes" ct:_="" ma:_="" ma:contentTypeName="Documento" ma:contentTypeID="0x0101009CC23694AC96BC44AB7F4488E8102D5F" ma:contentTypeVersion="12" ma:contentTypeDescription="Criar um novo documento." ma:contentTypeScope="" ma:versionID="2fa83e4b3fe4e7314e28dabd3aa2bf51">
-  <xsd:schema xmlns:xsd="http://www.w3.org/2001/XMLSchema" xmlns:xs="http://www.w3.org/2001/XMLSchema" xmlns:p="http://schemas.microsoft.com/office/2006/metadata/properties" xmlns:ns3="c40d0153-5dde-4f92-9319-1a2fe9ff42e7" xmlns:ns4="ee837f6e-82f2-470d-b03f-b831e786aa2d" targetNamespace="http://schemas.microsoft.com/office/2006/metadata/properties" ma:root="true" ma:fieldsID="aa652a9f2e5a04b7c4f8a09ecba9e8f0" ns3:_="" ns4:_="">
-    <xsd:import namespace="c40d0153-5dde-4f92-9319-1a2fe9ff42e7"/>
-    <xsd:import namespace="ee837f6e-82f2-470d-b03f-b831e786aa2d"/>
+<ct:contentTypeSchema xmlns:ct="http://schemas.microsoft.com/office/2006/metadata/contentType" xmlns:ma="http://schemas.microsoft.com/office/2006/metadata/properties/metaAttributes" ct:_="" ma:_="" ma:contentTypeName="Documento" ma:contentTypeID="0x010100A016CA29D68F5B45AF09DEA31F575E4F" ma:contentTypeVersion="4" ma:contentTypeDescription="Criar um novo documento." ma:contentTypeScope="" ma:versionID="8eb569dd921ea05280d1f5330f2788eb">
+  <xsd:schema xmlns:xsd="http://www.w3.org/2001/XMLSchema" xmlns:xs="http://www.w3.org/2001/XMLSchema" xmlns:p="http://schemas.microsoft.com/office/2006/metadata/properties" xmlns:ns2="8f0275fe-9de5-4305-bc27-3ec1f6c06b9a" targetNamespace="http://schemas.microsoft.com/office/2006/metadata/properties" ma:root="true" ma:fieldsID="10818622d11178b5bfd5d610b5e2231f" ns2:_="">
+    <xsd:import namespace="8f0275fe-9de5-4305-bc27-3ec1f6c06b9a"/>
     <xsd:element name="properties">
       <xsd:complexType>
         <xsd:sequence>
           <xsd:element name="documentManagement">
             <xsd:complexType>
               <xsd:all>
-                <xsd:element ref="ns3:MediaServiceMetadata" minOccurs="0"/>
-                <xsd:element ref="ns3:MediaServiceFastMetadata" minOccurs="0"/>
-                <xsd:element ref="ns3:MediaServiceSearchProperties" minOccurs="0"/>
-                <xsd:element ref="ns3:MediaServiceObjectDetectorVersions" minOccurs="0"/>
-                <xsd:element ref="ns3:_activity" minOccurs="0"/>
-                <xsd:element ref="ns4:SharedWithUsers" minOccurs="0"/>
-                <xsd:element ref="ns4:SharedWithDetails" minOccurs="0"/>
-                <xsd:element ref="ns4:SharingHintHash" minOccurs="0"/>
-                <xsd:element ref="ns3:MediaServiceGenerationTime" minOccurs="0"/>
-                <xsd:element ref="ns3:MediaServiceEventHashCode" minOccurs="0"/>
-                <xsd:element ref="ns3:MediaServiceSystemTags" minOccurs="0"/>
-                <xsd:element ref="ns3:MediaLengthInSeconds" minOccurs="0"/>
+                <xsd:element ref="ns2:ReferenceId" minOccurs="0"/>
+                <xsd:element ref="ns2:MediaServiceMetadata" minOccurs="0"/>
+                <xsd:element ref="ns2:MediaServiceFastMetadata" minOccurs="0"/>
+                <xsd:element ref="ns2:MediaServiceSearchProperties" minOccurs="0"/>
               </xsd:all>
             </xsd:complexType>
           </xsd:element>
@@ -3326,87 +3317,27 @@
       </xsd:complexType>
     </xsd:element>
   </xsd:schema>
-  <xsd:schema xmlns:xsd="http://www.w3.org/2001/XMLSchema" xmlns:xs="http://www.w3.org/2001/XMLSchema" xmlns:dms="http://schemas.microsoft.com/office/2006/documentManagement/types" xmlns:pc="http://schemas.microsoft.com/office/infopath/2007/PartnerControls" targetNamespace="c40d0153-5dde-4f92-9319-1a2fe9ff42e7" elementFormDefault="qualified">
+  <xsd:schema xmlns:xsd="http://www.w3.org/2001/XMLSchema" xmlns:xs="http://www.w3.org/2001/XMLSchema" xmlns:dms="http://schemas.microsoft.com/office/2006/documentManagement/types" xmlns:pc="http://schemas.microsoft.com/office/infopath/2007/PartnerControls" targetNamespace="8f0275fe-9de5-4305-bc27-3ec1f6c06b9a" elementFormDefault="qualified">
     <xsd:import namespace="http://schemas.microsoft.com/office/2006/documentManagement/types"/>
     <xsd:import namespace="http://schemas.microsoft.com/office/infopath/2007/PartnerControls"/>
-    <xsd:element name="MediaServiceMetadata" ma:index="8" nillable="true" ma:displayName="MediaServiceMetadata" ma:hidden="true" ma:internalName="MediaServiceMetadata" ma:readOnly="true">
+    <xsd:element name="ReferenceId" ma:index="8" nillable="true" ma:displayName="ReferenceId" ma:indexed="true" ma:internalName="ReferenceId">
+      <xsd:simpleType>
+        <xsd:restriction base="dms:Text"/>
+      </xsd:simpleType>
+    </xsd:element>
+    <xsd:element name="MediaServiceMetadata" ma:index="9" nillable="true" ma:displayName="MediaServiceMetadata" ma:hidden="true" ma:internalName="MediaServiceMetadata" ma:readOnly="true">
       <xsd:simpleType>
         <xsd:restriction base="dms:Note"/>
       </xsd:simpleType>
     </xsd:element>
-    <xsd:element name="MediaServiceFastMetadata" ma:index="9" nillable="true" ma:displayName="MediaServiceFastMetadata" ma:hidden="true" ma:internalName="MediaServiceFastMetadata" ma:readOnly="true">
+    <xsd:element name="MediaServiceFastMetadata" ma:index="10" nillable="true" ma:displayName="MediaServiceFastMetadata" ma:hidden="true" ma:internalName="MediaServiceFastMetadata" ma:readOnly="true">
       <xsd:simpleType>
         <xsd:restriction base="dms:Note"/>
       </xsd:simpleType>
     </xsd:element>
-    <xsd:element name="MediaServiceSearchProperties" ma:index="10" nillable="true" ma:displayName="MediaServiceSearchProperties" ma:hidden="true" ma:internalName="MediaServiceSearchProperties" ma:readOnly="true">
+    <xsd:element name="MediaServiceSearchProperties" ma:index="11" nillable="true" ma:displayName="MediaServiceSearchProperties" ma:hidden="true" ma:internalName="MediaServiceSearchProperties" ma:readOnly="true">
       <xsd:simpleType>
         <xsd:restriction base="dms:Note"/>
-      </xsd:simpleType>
-    </xsd:element>
-    <xsd:element name="MediaServiceObjectDetectorVersions" ma:index="11" nillable="true" ma:displayName="MediaServiceObjectDetectorVersions" ma:hidden="true" ma:indexed="true" ma:internalName="MediaServiceObjectDetectorVersions" ma:readOnly="true">
-      <xsd:simpleType>
-        <xsd:restriction base="dms:Text"/>
-      </xsd:simpleType>
-    </xsd:element>
-    <xsd:element name="_activity" ma:index="12" nillable="true" ma:displayName="_activity" ma:hidden="true" ma:internalName="_activity">
-      <xsd:simpleType>
-        <xsd:restriction base="dms:Note"/>
-      </xsd:simpleType>
-    </xsd:element>
-    <xsd:element name="MediaServiceGenerationTime" ma:index="16" nillable="true" ma:displayName="MediaServiceGenerationTime" ma:hidden="true" ma:internalName="MediaServiceGenerationTime" ma:readOnly="true">
-      <xsd:simpleType>
-        <xsd:restriction base="dms:Text"/>
-      </xsd:simpleType>
-    </xsd:element>
-    <xsd:element name="MediaServiceEventHashCode" ma:index="17" nillable="true" ma:displayName="MediaServiceEventHashCode" ma:hidden="true" ma:internalName="MediaServiceEventHashCode" ma:readOnly="true">
-      <xsd:simpleType>
-        <xsd:restriction base="dms:Text"/>
-      </xsd:simpleType>
-    </xsd:element>
-    <xsd:element name="MediaServiceSystemTags" ma:index="18" nillable="true" ma:displayName="MediaServiceSystemTags" ma:hidden="true" ma:internalName="MediaServiceSystemTags" ma:readOnly="true">
-      <xsd:simpleType>
-        <xsd:restriction base="dms:Note"/>
-      </xsd:simpleType>
-    </xsd:element>
-    <xsd:element name="MediaLengthInSeconds" ma:index="19" nillable="true" ma:displayName="MediaLengthInSeconds" ma:hidden="true" ma:internalName="MediaLengthInSeconds" ma:readOnly="true">
-      <xsd:simpleType>
-        <xsd:restriction base="dms:Unknown"/>
-      </xsd:simpleType>
-    </xsd:element>
-  </xsd:schema>
-  <xsd:schema xmlns:xsd="http://www.w3.org/2001/XMLSchema" xmlns:xs="http://www.w3.org/2001/XMLSchema" xmlns:dms="http://schemas.microsoft.com/office/2006/documentManagement/types" xmlns:pc="http://schemas.microsoft.com/office/infopath/2007/PartnerControls" targetNamespace="ee837f6e-82f2-470d-b03f-b831e786aa2d" elementFormDefault="qualified">
-    <xsd:import namespace="http://schemas.microsoft.com/office/2006/documentManagement/types"/>
-    <xsd:import namespace="http://schemas.microsoft.com/office/infopath/2007/PartnerControls"/>
-    <xsd:element name="SharedWithUsers" ma:index="13" nillable="true" ma:displayName="Partilhado Com" ma:internalName="SharedWithUsers" ma:readOnly="true">
-      <xsd:complexType>
-        <xsd:complexContent>
-          <xsd:extension base="dms:UserMulti">
-            <xsd:sequence>
-              <xsd:element name="UserInfo" minOccurs="0" maxOccurs="unbounded">
-                <xsd:complexType>
-                  <xsd:sequence>
-                    <xsd:element name="DisplayName" type="xsd:string" minOccurs="0"/>
-                    <xsd:element name="AccountId" type="dms:UserId" minOccurs="0" nillable="true"/>
-                    <xsd:element name="AccountType" type="xsd:string" minOccurs="0"/>
-                  </xsd:sequence>
-                </xsd:complexType>
-              </xsd:element>
-            </xsd:sequence>
-          </xsd:extension>
-        </xsd:complexContent>
-      </xsd:complexType>
-    </xsd:element>
-    <xsd:element name="SharedWithDetails" ma:index="14" nillable="true" ma:displayName="Detalhes de Partilhado Com" ma:internalName="SharedWithDetails" ma:readOnly="true">
-      <xsd:simpleType>
-        <xsd:restriction base="dms:Note">
-          <xsd:maxLength value="255"/>
-        </xsd:restriction>
-      </xsd:simpleType>
-    </xsd:element>
-    <xsd:element name="SharingHintHash" ma:index="15" nillable="true" ma:displayName="Hash de Sugestão de Partilha" ma:hidden="true" ma:internalName="SharingHintHash" ma:readOnly="true">
-      <xsd:simpleType>
-        <xsd:restriction base="dms:Text"/>
       </xsd:simpleType>
     </xsd:element>
   </xsd:schema>
@@ -3512,7 +3443,7 @@
 <file path=customXml/item2.xml><?xml version="1.0" encoding="utf-8"?>
 <p:properties xmlns:p="http://schemas.microsoft.com/office/2006/metadata/properties" xmlns:xsi="http://www.w3.org/2001/XMLSchema-instance" xmlns:pc="http://schemas.microsoft.com/office/infopath/2007/PartnerControls">
   <documentManagement>
-    <_activity xmlns="c40d0153-5dde-4f92-9319-1a2fe9ff42e7" xsi:nil="true"/>
+    <ReferenceId xmlns="8f0275fe-9de5-4305-bc27-3ec1f6c06b9a" xsi:nil="true"/>
   </documentManagement>
 </p:properties>
 </file>
@@ -3527,16 +3458,7 @@
 </file>
 
 <file path=customXml/itemProps1.xml><?xml version="1.0" encoding="utf-8"?>
-<ds:datastoreItem xmlns:ds="http://schemas.openxmlformats.org/officeDocument/2006/customXml" ds:itemID="{499DD49D-3121-4A1B-9A45-DEE3DBCD7204}">
-  <ds:schemaRefs>
-    <ds:schemaRef ds:uri="http://schemas.microsoft.com/office/2006/metadata/contentType"/>
-    <ds:schemaRef ds:uri="http://schemas.microsoft.com/office/2006/metadata/properties/metaAttributes"/>
-    <ds:schemaRef ds:uri="http://www.w3.org/2000/xmlns/"/>
-    <ds:schemaRef ds:uri="http://www.w3.org/2001/XMLSchema"/>
-    <ds:schemaRef ds:uri="c40d0153-5dde-4f92-9319-1a2fe9ff42e7"/>
-    <ds:schemaRef ds:uri="ee837f6e-82f2-470d-b03f-b831e786aa2d"/>
-  </ds:schemaRefs>
-</ds:datastoreItem>
+<ds:datastoreItem xmlns:ds="http://schemas.openxmlformats.org/officeDocument/2006/customXml" ds:itemID="{D76661C0-E5BC-4E04-91B6-C524845505D0}"/>
 </file>
 
 <file path=customXml/itemProps2.xml><?xml version="1.0" encoding="utf-8"?>
